--- a/Lab/Lab 7/Lab 7.docx
+++ b/Lab/Lab 7/Lab 7.docx
@@ -1,30 +1,32 @@
 
 <file path=word/document.xml><?xml version="1.0" encoding="utf-8"?>
-<w:document xmlns:wpc="http://schemas.microsoft.com/office/word/2010/wordprocessingCanvas" xmlns:mc="http://schemas.openxmlformats.org/markup-compatibility/2006" xmlns:o="urn:schemas-microsoft-com:office:office" xmlns:r="http://schemas.openxmlformats.org/officeDocument/2006/relationships" xmlns:m="http://schemas.openxmlformats.org/officeDocument/2006/math" xmlns:v="urn:schemas-microsoft-com:vml" xmlns:wp14="http://schemas.microsoft.com/office/word/2010/wordprocessingDrawing" xmlns:wp="http://schemas.openxmlformats.org/drawingml/2006/wordprocessingDrawing" xmlns:w10="urn:schemas-microsoft-com:office:word" xmlns:w="http://schemas.openxmlformats.org/wordprocessingml/2006/main" xmlns:w14="http://schemas.microsoft.com/office/word/2010/wordml" xmlns:w15="http://schemas.microsoft.com/office/word/2012/wordml" xmlns:wpg="http://schemas.microsoft.com/office/word/2010/wordprocessingGroup" xmlns:wpi="http://schemas.microsoft.com/office/word/2010/wordprocessingInk" xmlns:wne="http://schemas.microsoft.com/office/word/2006/wordml" xmlns:wps="http://schemas.microsoft.com/office/word/2010/wordprocessingShape" mc:Ignorable="w14 w15 wp14">
+<w:document xmlns:wpc="http://schemas.microsoft.com/office/word/2010/wordprocessingCanvas" xmlns:cx="http://schemas.microsoft.com/office/drawing/2014/chartex" xmlns:cx1="http://schemas.microsoft.com/office/drawing/2015/9/8/chartex" xmlns:cx2="http://schemas.microsoft.com/office/drawing/2015/10/21/chartex" xmlns:cx3="http://schemas.microsoft.com/office/drawing/2016/5/9/chartex" xmlns:cx4="http://schemas.microsoft.com/office/drawing/2016/5/10/chartex" xmlns:cx5="http://schemas.microsoft.com/office/drawing/2016/5/11/chartex" xmlns:cx6="http://schemas.microsoft.com/office/drawing/2016/5/12/chartex" xmlns:cx7="http://schemas.microsoft.com/office/drawing/2016/5/13/chartex" xmlns:cx8="http://schemas.microsoft.com/office/drawing/2016/5/14/chartex" xmlns:mc="http://schemas.openxmlformats.org/markup-compatibility/2006" xmlns:aink="http://schemas.microsoft.com/office/drawing/2016/ink" xmlns:am3d="http://schemas.microsoft.com/office/drawing/2017/model3d" xmlns:o="urn:schemas-microsoft-com:office:office" xmlns:r="http://schemas.openxmlformats.org/officeDocument/2006/relationships" xmlns:m="http://schemas.openxmlformats.org/officeDocument/2006/math" xmlns:v="urn:schemas-microsoft-com:vml" xmlns:wp14="http://schemas.microsoft.com/office/word/2010/wordprocessingDrawing" xmlns:wp="http://schemas.openxmlformats.org/drawingml/2006/wordprocessingDrawing" xmlns:w10="urn:schemas-microsoft-com:office:word" xmlns:w="http://schemas.openxmlformats.org/wordprocessingml/2006/main" xmlns:w14="http://schemas.microsoft.com/office/word/2010/wordml" xmlns:w15="http://schemas.microsoft.com/office/word/2012/wordml" xmlns:w16cid="http://schemas.microsoft.com/office/word/2016/wordml/cid" xmlns:w16se="http://schemas.microsoft.com/office/word/2015/wordml/symex" xmlns:wpg="http://schemas.microsoft.com/office/word/2010/wordprocessingGroup" xmlns:wpi="http://schemas.microsoft.com/office/word/2010/wordprocessingInk" xmlns:wne="http://schemas.microsoft.com/office/word/2006/wordml" xmlns:wps="http://schemas.microsoft.com/office/word/2010/wordprocessingShape" mc:Ignorable="w14 w15 w16se w16cid wp14">
   <w:body>
     <w:p>
       <w:pPr>
-        <w:rPr>
-          <w:rFonts w:ascii="Times New Roman" w:hAnsi="Times New Roman" w:cs="Times New Roman"/>
-          <w:b/>
-          <w:bCs/>
-          <w:sz w:val="24"/>
-          <w:szCs w:val="24"/>
-        </w:rPr>
-      </w:pPr>
-      <w:r>
-        <w:rPr>
-          <w:rFonts w:ascii="Times New Roman" w:hAnsi="Times New Roman" w:cs="Times New Roman"/>
-          <w:b/>
-          <w:bCs/>
-          <w:sz w:val="24"/>
-          <w:szCs w:val="24"/>
-        </w:rPr>
-        <w:t>Exercise 1: Category Management</w:t>
-      </w:r>
-    </w:p>
-    <w:p>
-      <w:pPr>
+        <w:jc w:val="center"/>
+        <w:rPr>
+          <w:rFonts w:ascii="Times New Roman" w:hAnsi="Times New Roman" w:cs="Times New Roman"/>
+          <w:b/>
+          <w:bCs/>
+          <w:sz w:val="24"/>
+          <w:szCs w:val="24"/>
+        </w:rPr>
+      </w:pPr>
+      <w:r>
+        <w:rPr>
+          <w:rFonts w:ascii="Times New Roman" w:hAnsi="Times New Roman" w:cs="Times New Roman"/>
+          <w:b/>
+          <w:bCs/>
+          <w:sz w:val="24"/>
+          <w:szCs w:val="24"/>
+        </w:rPr>
+        <w:t>Exercise 1: Implement Authentication for User Login</w:t>
+      </w:r>
+    </w:p>
+    <w:p>
+      <w:pPr>
+        <w:jc w:val="center"/>
         <w:rPr>
           <w:rFonts w:ascii="Times New Roman" w:hAnsi="Times New Roman" w:cs="Times New Roman"/>
           <w:b/>
@@ -42,10 +44,10 @@
           <w:szCs w:val="24"/>
         </w:rPr>
         <w:drawing>
-          <wp:inline distT="0" distB="0" distL="0" distR="0" wp14:anchorId="222E6405" wp14:editId="19E87E85">
-            <wp:extent cx="5943600" cy="2419350"/>
-            <wp:effectExtent l="19050" t="19050" r="19050" b="19050"/>
-            <wp:docPr id="1" name="Picture 1"/>
+          <wp:inline distT="0" distB="0" distL="0" distR="0" wp14:anchorId="76403F01" wp14:editId="454C6314">
+            <wp:extent cx="5943600" cy="3957955"/>
+            <wp:effectExtent l="19050" t="19050" r="19050" b="23495"/>
+            <wp:docPr id="23" name="Picture 23"/>
             <wp:cNvGraphicFramePr>
               <a:graphicFrameLocks xmlns:a="http://schemas.openxmlformats.org/drawingml/2006/main" noChangeAspect="1"/>
             </wp:cNvGraphicFramePr>
@@ -65,7 +67,7 @@
                   <pic:spPr>
                     <a:xfrm>
                       <a:off x="0" y="0"/>
-                      <a:ext cx="5943600" cy="2419350"/>
+                      <a:ext cx="5943600" cy="3957955"/>
                     </a:xfrm>
                     <a:prstGeom prst="rect">
                       <a:avLst/>
@@ -85,6 +87,7 @@
     </w:p>
     <w:p>
       <w:pPr>
+        <w:jc w:val="center"/>
         <w:rPr>
           <w:rFonts w:ascii="Times New Roman" w:hAnsi="Times New Roman" w:cs="Times New Roman"/>
           <w:b/>
@@ -102,10 +105,10 @@
           <w:szCs w:val="24"/>
         </w:rPr>
         <w:drawing>
-          <wp:inline distT="0" distB="0" distL="0" distR="0" wp14:anchorId="07F54A56" wp14:editId="0A90DD71">
-            <wp:extent cx="5943600" cy="2684780"/>
-            <wp:effectExtent l="19050" t="19050" r="19050" b="20320"/>
-            <wp:docPr id="2" name="Picture 2"/>
+          <wp:inline distT="0" distB="0" distL="0" distR="0" wp14:anchorId="6D5C33BB" wp14:editId="049A4AED">
+            <wp:extent cx="5943600" cy="2248535"/>
+            <wp:effectExtent l="19050" t="19050" r="19050" b="18415"/>
+            <wp:docPr id="1" name="Picture 1"/>
             <wp:cNvGraphicFramePr>
               <a:graphicFrameLocks xmlns:a="http://schemas.openxmlformats.org/drawingml/2006/main" noChangeAspect="1"/>
             </wp:cNvGraphicFramePr>
@@ -125,7 +128,7 @@
                   <pic:spPr>
                     <a:xfrm>
                       <a:off x="0" y="0"/>
-                      <a:ext cx="5943600" cy="2684780"/>
+                      <a:ext cx="5943600" cy="2248535"/>
                     </a:xfrm>
                     <a:prstGeom prst="rect">
                       <a:avLst/>
@@ -145,6 +148,19 @@
     </w:p>
     <w:p>
       <w:pPr>
+        <w:jc w:val="center"/>
+        <w:rPr>
+          <w:rFonts w:ascii="Times New Roman" w:hAnsi="Times New Roman" w:cs="Times New Roman"/>
+          <w:b/>
+          <w:bCs/>
+          <w:sz w:val="24"/>
+          <w:szCs w:val="24"/>
+        </w:rPr>
+      </w:pPr>
+    </w:p>
+    <w:p>
+      <w:pPr>
+        <w:jc w:val="center"/>
         <w:rPr>
           <w:rFonts w:ascii="Times New Roman" w:hAnsi="Times New Roman" w:cs="Times New Roman"/>
           <w:b/>
@@ -163,10 +179,10 @@
         </w:rPr>
         <w:lastRenderedPageBreak/>
         <w:drawing>
-          <wp:inline distT="0" distB="0" distL="0" distR="0" wp14:anchorId="62E26DB3" wp14:editId="57FCFFD3">
-            <wp:extent cx="5943600" cy="2658745"/>
-            <wp:effectExtent l="19050" t="19050" r="19050" b="27305"/>
-            <wp:docPr id="3" name="Picture 3"/>
+          <wp:inline distT="0" distB="0" distL="0" distR="0" wp14:anchorId="0FDD8254" wp14:editId="77EDCCE3">
+            <wp:extent cx="5943600" cy="3403600"/>
+            <wp:effectExtent l="19050" t="19050" r="19050" b="25400"/>
+            <wp:docPr id="17" name="Picture 17"/>
             <wp:cNvGraphicFramePr>
               <a:graphicFrameLocks xmlns:a="http://schemas.openxmlformats.org/drawingml/2006/main" noChangeAspect="1"/>
             </wp:cNvGraphicFramePr>
@@ -186,7 +202,7 @@
                   <pic:spPr>
                     <a:xfrm>
                       <a:off x="0" y="0"/>
-                      <a:ext cx="5943600" cy="2658745"/>
+                      <a:ext cx="5943600" cy="3403600"/>
                     </a:xfrm>
                     <a:prstGeom prst="rect">
                       <a:avLst/>
@@ -206,27 +222,29 @@
     </w:p>
     <w:p>
       <w:pPr>
-        <w:rPr>
-          <w:rFonts w:ascii="Times New Roman" w:hAnsi="Times New Roman" w:cs="Times New Roman"/>
-          <w:b/>
-          <w:bCs/>
-          <w:sz w:val="24"/>
-          <w:szCs w:val="24"/>
-        </w:rPr>
-      </w:pPr>
-      <w:r>
-        <w:rPr>
-          <w:rFonts w:ascii="Times New Roman" w:hAnsi="Times New Roman" w:cs="Times New Roman"/>
-          <w:b/>
-          <w:bCs/>
-          <w:sz w:val="24"/>
-          <w:szCs w:val="24"/>
-        </w:rPr>
+        <w:jc w:val="center"/>
+        <w:rPr>
+          <w:rFonts w:ascii="Times New Roman" w:hAnsi="Times New Roman" w:cs="Times New Roman"/>
+          <w:b/>
+          <w:bCs/>
+          <w:sz w:val="24"/>
+          <w:szCs w:val="24"/>
+        </w:rPr>
+      </w:pPr>
+      <w:r>
+        <w:rPr>
+          <w:rFonts w:ascii="Times New Roman" w:hAnsi="Times New Roman" w:cs="Times New Roman"/>
+          <w:b/>
+          <w:bCs/>
+          <w:sz w:val="24"/>
+          <w:szCs w:val="24"/>
+        </w:rPr>
+        <w:lastRenderedPageBreak/>
         <w:drawing>
-          <wp:inline distT="0" distB="0" distL="0" distR="0" wp14:anchorId="2FCBA137" wp14:editId="56C83B5F">
-            <wp:extent cx="5943600" cy="2188845"/>
-            <wp:effectExtent l="19050" t="19050" r="19050" b="20955"/>
-            <wp:docPr id="4" name="Picture 4"/>
+          <wp:inline distT="0" distB="0" distL="0" distR="0" wp14:anchorId="1AC59ED9" wp14:editId="62AB574C">
+            <wp:extent cx="4872990" cy="8229600"/>
+            <wp:effectExtent l="19050" t="19050" r="22860" b="19050"/>
+            <wp:docPr id="9" name="Picture 9"/>
             <wp:cNvGraphicFramePr>
               <a:graphicFrameLocks xmlns:a="http://schemas.openxmlformats.org/drawingml/2006/main" noChangeAspect="1"/>
             </wp:cNvGraphicFramePr>
@@ -246,7 +264,7 @@
                   <pic:spPr>
                     <a:xfrm>
                       <a:off x="0" y="0"/>
-                      <a:ext cx="5943600" cy="2188845"/>
+                      <a:ext cx="4872990" cy="8229600"/>
                     </a:xfrm>
                     <a:prstGeom prst="rect">
                       <a:avLst/>
@@ -266,27 +284,7 @@
     </w:p>
     <w:p>
       <w:pPr>
-        <w:rPr>
-          <w:rFonts w:ascii="Times New Roman" w:hAnsi="Times New Roman" w:cs="Times New Roman"/>
-          <w:b/>
-          <w:bCs/>
-          <w:sz w:val="24"/>
-          <w:szCs w:val="24"/>
-        </w:rPr>
-      </w:pPr>
-      <w:r>
-        <w:rPr>
-          <w:rFonts w:ascii="Times New Roman" w:hAnsi="Times New Roman" w:cs="Times New Roman"/>
-          <w:b/>
-          <w:bCs/>
-          <w:sz w:val="24"/>
-          <w:szCs w:val="24"/>
-        </w:rPr>
-        <w:br w:type="page"/>
-      </w:r>
-    </w:p>
-    <w:p>
-      <w:pPr>
+        <w:jc w:val="center"/>
         <w:rPr>
           <w:rFonts w:ascii="Times New Roman" w:hAnsi="Times New Roman" w:cs="Times New Roman"/>
           <w:b/>
@@ -304,72 +302,11 @@
           <w:szCs w:val="24"/>
         </w:rPr>
         <w:lastRenderedPageBreak/>
-        <w:t xml:space="preserve">Exercise </w:t>
-      </w:r>
-      <w:r>
-        <w:rPr>
-          <w:rFonts w:ascii="Times New Roman" w:hAnsi="Times New Roman" w:cs="Times New Roman"/>
-          <w:b/>
-          <w:bCs/>
-          <w:sz w:val="24"/>
-          <w:szCs w:val="24"/>
-        </w:rPr>
-        <w:t>2</w:t>
-      </w:r>
-      <w:r>
-        <w:rPr>
-          <w:rFonts w:ascii="Times New Roman" w:hAnsi="Times New Roman" w:cs="Times New Roman"/>
-          <w:b/>
-          <w:bCs/>
-          <w:sz w:val="24"/>
-          <w:szCs w:val="24"/>
-        </w:rPr>
-        <w:t>: Author</w:t>
-      </w:r>
-      <w:r>
-        <w:rPr>
-          <w:rFonts w:ascii="Times New Roman" w:hAnsi="Times New Roman" w:cs="Times New Roman"/>
-          <w:b/>
-          <w:bCs/>
-          <w:sz w:val="24"/>
-          <w:szCs w:val="24"/>
-        </w:rPr>
-        <w:t xml:space="preserve"> </w:t>
-      </w:r>
-      <w:r>
-        <w:rPr>
-          <w:rFonts w:ascii="Times New Roman" w:hAnsi="Times New Roman" w:cs="Times New Roman"/>
-          <w:b/>
-          <w:bCs/>
-          <w:sz w:val="24"/>
-          <w:szCs w:val="24"/>
-        </w:rPr>
-        <w:t>Management</w:t>
-      </w:r>
-    </w:p>
-    <w:p>
-      <w:pPr>
-        <w:rPr>
-          <w:rFonts w:ascii="Times New Roman" w:hAnsi="Times New Roman" w:cs="Times New Roman"/>
-          <w:b/>
-          <w:bCs/>
-          <w:sz w:val="24"/>
-          <w:szCs w:val="24"/>
-        </w:rPr>
-      </w:pPr>
-      <w:r>
-        <w:rPr>
-          <w:rFonts w:ascii="Times New Roman" w:hAnsi="Times New Roman" w:cs="Times New Roman"/>
-          <w:b/>
-          <w:bCs/>
-          <w:sz w:val="24"/>
-          <w:szCs w:val="24"/>
-        </w:rPr>
         <w:drawing>
-          <wp:inline distT="0" distB="0" distL="0" distR="0" wp14:anchorId="752A2DC6" wp14:editId="21D82A51">
-            <wp:extent cx="5943600" cy="2670810"/>
-            <wp:effectExtent l="19050" t="19050" r="19050" b="15240"/>
-            <wp:docPr id="5" name="Picture 5"/>
+          <wp:inline distT="0" distB="0" distL="0" distR="0" wp14:anchorId="2FF68B13" wp14:editId="296EBEF3">
+            <wp:extent cx="5943600" cy="2130425"/>
+            <wp:effectExtent l="0" t="0" r="0" b="3175"/>
+            <wp:docPr id="18" name="Picture 18"/>
             <wp:cNvGraphicFramePr>
               <a:graphicFrameLocks xmlns:a="http://schemas.openxmlformats.org/drawingml/2006/main" noChangeAspect="1"/>
             </wp:cNvGraphicFramePr>
@@ -389,16 +326,11 @@
                   <pic:spPr>
                     <a:xfrm>
                       <a:off x="0" y="0"/>
-                      <a:ext cx="5943600" cy="2670810"/>
+                      <a:ext cx="5943600" cy="2130425"/>
                     </a:xfrm>
                     <a:prstGeom prst="rect">
                       <a:avLst/>
                     </a:prstGeom>
-                    <a:ln>
-                      <a:solidFill>
-                        <a:schemeClr val="tx1"/>
-                      </a:solidFill>
-                    </a:ln>
                   </pic:spPr>
                 </pic:pic>
               </a:graphicData>
@@ -409,6 +341,7 @@
     </w:p>
     <w:p>
       <w:pPr>
+        <w:jc w:val="center"/>
         <w:rPr>
           <w:rFonts w:ascii="Times New Roman" w:hAnsi="Times New Roman" w:cs="Times New Roman"/>
           <w:b/>
@@ -426,10 +359,10 @@
           <w:szCs w:val="24"/>
         </w:rPr>
         <w:drawing>
-          <wp:inline distT="0" distB="0" distL="0" distR="0" wp14:anchorId="4CE5B439" wp14:editId="171822FA">
-            <wp:extent cx="5943600" cy="3731260"/>
-            <wp:effectExtent l="19050" t="19050" r="19050" b="21590"/>
-            <wp:docPr id="6" name="Picture 6"/>
+          <wp:inline distT="0" distB="0" distL="0" distR="0" wp14:anchorId="16874556" wp14:editId="5B9D2BE6">
+            <wp:extent cx="5943600" cy="3557270"/>
+            <wp:effectExtent l="19050" t="19050" r="19050" b="24130"/>
+            <wp:docPr id="19" name="Picture 19"/>
             <wp:cNvGraphicFramePr>
               <a:graphicFrameLocks xmlns:a="http://schemas.openxmlformats.org/drawingml/2006/main" noChangeAspect="1"/>
             </wp:cNvGraphicFramePr>
@@ -449,7 +382,7 @@
                   <pic:spPr>
                     <a:xfrm>
                       <a:off x="0" y="0"/>
-                      <a:ext cx="5943600" cy="3731260"/>
+                      <a:ext cx="5943600" cy="3557270"/>
                     </a:xfrm>
                     <a:prstGeom prst="rect">
                       <a:avLst/>
@@ -469,6 +402,7 @@
     </w:p>
     <w:p>
       <w:pPr>
+        <w:jc w:val="center"/>
         <w:rPr>
           <w:rFonts w:ascii="Times New Roman" w:hAnsi="Times New Roman" w:cs="Times New Roman"/>
           <w:b/>
@@ -487,10 +421,10 @@
         </w:rPr>
         <w:lastRenderedPageBreak/>
         <w:drawing>
-          <wp:inline distT="0" distB="0" distL="0" distR="0" wp14:anchorId="4AF0A62B" wp14:editId="6D00AEF6">
-            <wp:extent cx="5943600" cy="3655695"/>
-            <wp:effectExtent l="19050" t="19050" r="19050" b="20955"/>
-            <wp:docPr id="7" name="Picture 7"/>
+          <wp:inline distT="0" distB="0" distL="0" distR="0" wp14:anchorId="5A6018BA" wp14:editId="2D98AE9E">
+            <wp:extent cx="4334480" cy="3943900"/>
+            <wp:effectExtent l="19050" t="19050" r="28575" b="19050"/>
+            <wp:docPr id="20" name="Picture 20"/>
             <wp:cNvGraphicFramePr>
               <a:graphicFrameLocks xmlns:a="http://schemas.openxmlformats.org/drawingml/2006/main" noChangeAspect="1"/>
             </wp:cNvGraphicFramePr>
@@ -510,7 +444,7 @@
                   <pic:spPr>
                     <a:xfrm>
                       <a:off x="0" y="0"/>
-                      <a:ext cx="5943600" cy="3655695"/>
+                      <a:ext cx="4334480" cy="3943900"/>
                     </a:xfrm>
                     <a:prstGeom prst="rect">
                       <a:avLst/>
@@ -530,27 +464,29 @@
     </w:p>
     <w:p>
       <w:pPr>
-        <w:rPr>
-          <w:rFonts w:ascii="Times New Roman" w:hAnsi="Times New Roman" w:cs="Times New Roman"/>
-          <w:b/>
-          <w:bCs/>
-          <w:sz w:val="24"/>
-          <w:szCs w:val="24"/>
-        </w:rPr>
-      </w:pPr>
-      <w:r>
-        <w:rPr>
-          <w:rFonts w:ascii="Times New Roman" w:hAnsi="Times New Roman" w:cs="Times New Roman"/>
-          <w:b/>
-          <w:bCs/>
-          <w:sz w:val="24"/>
-          <w:szCs w:val="24"/>
-        </w:rPr>
+        <w:jc w:val="center"/>
+        <w:rPr>
+          <w:rFonts w:ascii="Times New Roman" w:hAnsi="Times New Roman" w:cs="Times New Roman"/>
+          <w:b/>
+          <w:bCs/>
+          <w:sz w:val="24"/>
+          <w:szCs w:val="24"/>
+        </w:rPr>
+      </w:pPr>
+      <w:r>
+        <w:rPr>
+          <w:rFonts w:ascii="Times New Roman" w:hAnsi="Times New Roman" w:cs="Times New Roman"/>
+          <w:b/>
+          <w:bCs/>
+          <w:sz w:val="24"/>
+          <w:szCs w:val="24"/>
+        </w:rPr>
+        <w:lastRenderedPageBreak/>
         <w:drawing>
-          <wp:inline distT="0" distB="0" distL="0" distR="0" wp14:anchorId="14A69CF6" wp14:editId="2DC0FF71">
-            <wp:extent cx="5943600" cy="2661285"/>
-            <wp:effectExtent l="19050" t="19050" r="19050" b="24765"/>
-            <wp:docPr id="8" name="Picture 8"/>
+          <wp:inline distT="0" distB="0" distL="0" distR="0" wp14:anchorId="5C69719B" wp14:editId="33D75CE5">
+            <wp:extent cx="5943600" cy="6254115"/>
+            <wp:effectExtent l="19050" t="19050" r="19050" b="13335"/>
+            <wp:docPr id="21" name="Picture 21"/>
             <wp:cNvGraphicFramePr>
               <a:graphicFrameLocks xmlns:a="http://schemas.openxmlformats.org/drawingml/2006/main" noChangeAspect="1"/>
             </wp:cNvGraphicFramePr>
@@ -570,7 +506,7 @@
                   <pic:spPr>
                     <a:xfrm>
                       <a:off x="0" y="0"/>
-                      <a:ext cx="5943600" cy="2661285"/>
+                      <a:ext cx="5943600" cy="6254115"/>
                     </a:xfrm>
                     <a:prstGeom prst="rect">
                       <a:avLst/>
@@ -590,27 +526,7 @@
     </w:p>
     <w:p>
       <w:pPr>
-        <w:rPr>
-          <w:rFonts w:ascii="Times New Roman" w:hAnsi="Times New Roman" w:cs="Times New Roman"/>
-          <w:b/>
-          <w:bCs/>
-          <w:sz w:val="24"/>
-          <w:szCs w:val="24"/>
-        </w:rPr>
-      </w:pPr>
-      <w:r>
-        <w:rPr>
-          <w:rFonts w:ascii="Times New Roman" w:hAnsi="Times New Roman" w:cs="Times New Roman"/>
-          <w:b/>
-          <w:bCs/>
-          <w:sz w:val="24"/>
-          <w:szCs w:val="24"/>
-        </w:rPr>
-        <w:br w:type="page"/>
-      </w:r>
-    </w:p>
-    <w:p>
-      <w:pPr>
+        <w:jc w:val="center"/>
         <w:rPr>
           <w:rFonts w:ascii="Times New Roman" w:hAnsi="Times New Roman" w:cs="Times New Roman"/>
           <w:b/>
@@ -628,72 +544,11 @@
           <w:szCs w:val="24"/>
         </w:rPr>
         <w:lastRenderedPageBreak/>
-        <w:t xml:space="preserve">Exercise </w:t>
-      </w:r>
-      <w:r>
-        <w:rPr>
-          <w:rFonts w:ascii="Times New Roman" w:hAnsi="Times New Roman" w:cs="Times New Roman"/>
-          <w:b/>
-          <w:bCs/>
-          <w:sz w:val="24"/>
-          <w:szCs w:val="24"/>
-        </w:rPr>
-        <w:t>3</w:t>
-      </w:r>
-      <w:r>
-        <w:rPr>
-          <w:rFonts w:ascii="Times New Roman" w:hAnsi="Times New Roman" w:cs="Times New Roman"/>
-          <w:b/>
-          <w:bCs/>
-          <w:sz w:val="24"/>
-          <w:szCs w:val="24"/>
-        </w:rPr>
-        <w:t>: Book</w:t>
-      </w:r>
-      <w:r>
-        <w:rPr>
-          <w:rFonts w:ascii="Times New Roman" w:hAnsi="Times New Roman" w:cs="Times New Roman"/>
-          <w:b/>
-          <w:bCs/>
-          <w:sz w:val="24"/>
-          <w:szCs w:val="24"/>
-        </w:rPr>
-        <w:t xml:space="preserve"> </w:t>
-      </w:r>
-      <w:r>
-        <w:rPr>
-          <w:rFonts w:ascii="Times New Roman" w:hAnsi="Times New Roman" w:cs="Times New Roman"/>
-          <w:b/>
-          <w:bCs/>
-          <w:sz w:val="24"/>
-          <w:szCs w:val="24"/>
-        </w:rPr>
-        <w:t>Management</w:t>
-      </w:r>
-    </w:p>
-    <w:p>
-      <w:pPr>
-        <w:rPr>
-          <w:rFonts w:ascii="Times New Roman" w:hAnsi="Times New Roman" w:cs="Times New Roman"/>
-          <w:b/>
-          <w:bCs/>
-          <w:sz w:val="24"/>
-          <w:szCs w:val="24"/>
-        </w:rPr>
-      </w:pPr>
-      <w:r>
-        <w:rPr>
-          <w:rFonts w:ascii="Times New Roman" w:hAnsi="Times New Roman" w:cs="Times New Roman"/>
-          <w:b/>
-          <w:bCs/>
-          <w:sz w:val="24"/>
-          <w:szCs w:val="24"/>
-        </w:rPr>
         <w:drawing>
-          <wp:inline distT="0" distB="0" distL="0" distR="0" wp14:anchorId="0A696F4A" wp14:editId="085BD129">
-            <wp:extent cx="5943600" cy="3625215"/>
-            <wp:effectExtent l="19050" t="19050" r="19050" b="13335"/>
-            <wp:docPr id="10" name="Picture 10"/>
+          <wp:inline distT="0" distB="0" distL="0" distR="0" wp14:anchorId="1036F054" wp14:editId="56A307D0">
+            <wp:extent cx="4601217" cy="4429743"/>
+            <wp:effectExtent l="19050" t="19050" r="27940" b="28575"/>
+            <wp:docPr id="22" name="Picture 22"/>
             <wp:cNvGraphicFramePr>
               <a:graphicFrameLocks xmlns:a="http://schemas.openxmlformats.org/drawingml/2006/main" noChangeAspect="1"/>
             </wp:cNvGraphicFramePr>
@@ -713,7 +568,7 @@
                   <pic:spPr>
                     <a:xfrm>
                       <a:off x="0" y="0"/>
-                      <a:ext cx="5943600" cy="3625215"/>
+                      <a:ext cx="4601217" cy="4429743"/>
                     </a:xfrm>
                     <a:prstGeom prst="rect">
                       <a:avLst/>
@@ -733,6 +588,29 @@
     </w:p>
     <w:p>
       <w:pPr>
+        <w:jc w:val="center"/>
+        <w:rPr>
+          <w:rFonts w:ascii="Times New Roman" w:hAnsi="Times New Roman" w:cs="Times New Roman"/>
+          <w:b/>
+          <w:bCs/>
+          <w:sz w:val="24"/>
+          <w:szCs w:val="24"/>
+        </w:rPr>
+      </w:pPr>
+      <w:r>
+        <w:rPr>
+          <w:rFonts w:ascii="Times New Roman" w:hAnsi="Times New Roman" w:cs="Times New Roman"/>
+          <w:b/>
+          <w:bCs/>
+          <w:sz w:val="24"/>
+          <w:szCs w:val="24"/>
+        </w:rPr>
+        <w:br w:type="page"/>
+      </w:r>
+    </w:p>
+    <w:p>
+      <w:pPr>
+        <w:jc w:val="center"/>
         <w:rPr>
           <w:rFonts w:ascii="Times New Roman" w:hAnsi="Times New Roman" w:cs="Times New Roman"/>
           <w:b/>
@@ -750,11 +628,33 @@
           <w:szCs w:val="24"/>
         </w:rPr>
         <w:lastRenderedPageBreak/>
+        <w:t>Exercise 2: Implement Role-Based Authorization for Admin Access in MVC</w:t>
+      </w:r>
+    </w:p>
+    <w:p>
+      <w:pPr>
+        <w:jc w:val="center"/>
+        <w:rPr>
+          <w:rFonts w:ascii="Times New Roman" w:hAnsi="Times New Roman" w:cs="Times New Roman"/>
+          <w:b/>
+          <w:bCs/>
+          <w:sz w:val="24"/>
+          <w:szCs w:val="24"/>
+        </w:rPr>
+      </w:pPr>
+      <w:r>
+        <w:rPr>
+          <w:rFonts w:ascii="Times New Roman" w:hAnsi="Times New Roman" w:cs="Times New Roman"/>
+          <w:b/>
+          <w:bCs/>
+          <w:sz w:val="24"/>
+          <w:szCs w:val="24"/>
+        </w:rPr>
         <w:drawing>
-          <wp:inline distT="0" distB="0" distL="0" distR="0" wp14:anchorId="5B4F002A" wp14:editId="0CA7CDD5">
-            <wp:extent cx="5943600" cy="4273550"/>
-            <wp:effectExtent l="19050" t="19050" r="19050" b="12700"/>
-            <wp:docPr id="11" name="Picture 11"/>
+          <wp:inline distT="0" distB="0" distL="0" distR="0" wp14:anchorId="342C81E3" wp14:editId="2EC6871C">
+            <wp:extent cx="5943600" cy="4076065"/>
+            <wp:effectExtent l="19050" t="19050" r="19050" b="19685"/>
+            <wp:docPr id="24" name="Picture 24"/>
             <wp:cNvGraphicFramePr>
               <a:graphicFrameLocks xmlns:a="http://schemas.openxmlformats.org/drawingml/2006/main" noChangeAspect="1"/>
             </wp:cNvGraphicFramePr>
@@ -774,7 +674,7 @@
                   <pic:spPr>
                     <a:xfrm>
                       <a:off x="0" y="0"/>
-                      <a:ext cx="5943600" cy="4273550"/>
+                      <a:ext cx="5943600" cy="4076065"/>
                     </a:xfrm>
                     <a:prstGeom prst="rect">
                       <a:avLst/>
@@ -794,28 +694,28 @@
     </w:p>
     <w:p>
       <w:pPr>
-        <w:rPr>
-          <w:rFonts w:ascii="Times New Roman" w:hAnsi="Times New Roman" w:cs="Times New Roman"/>
-          <w:b/>
-          <w:bCs/>
-          <w:sz w:val="24"/>
-          <w:szCs w:val="24"/>
-        </w:rPr>
-      </w:pPr>
-      <w:r>
-        <w:rPr>
-          <w:rFonts w:ascii="Times New Roman" w:hAnsi="Times New Roman" w:cs="Times New Roman"/>
-          <w:b/>
-          <w:bCs/>
-          <w:sz w:val="24"/>
-          <w:szCs w:val="24"/>
-        </w:rPr>
-        <w:lastRenderedPageBreak/>
+        <w:jc w:val="center"/>
+        <w:rPr>
+          <w:rFonts w:ascii="Times New Roman" w:hAnsi="Times New Roman" w:cs="Times New Roman"/>
+          <w:b/>
+          <w:bCs/>
+          <w:sz w:val="24"/>
+          <w:szCs w:val="24"/>
+        </w:rPr>
+      </w:pPr>
+      <w:r>
+        <w:rPr>
+          <w:rFonts w:ascii="Times New Roman" w:hAnsi="Times New Roman" w:cs="Times New Roman"/>
+          <w:b/>
+          <w:bCs/>
+          <w:sz w:val="24"/>
+          <w:szCs w:val="24"/>
+        </w:rPr>
         <w:drawing>
-          <wp:inline distT="0" distB="0" distL="0" distR="0" wp14:anchorId="5E79AE59" wp14:editId="652CD193">
-            <wp:extent cx="5943600" cy="4338320"/>
-            <wp:effectExtent l="19050" t="19050" r="19050" b="24130"/>
-            <wp:docPr id="12" name="Picture 12"/>
+          <wp:inline distT="0" distB="0" distL="0" distR="0" wp14:anchorId="79525987" wp14:editId="3C840482">
+            <wp:extent cx="5961487" cy="2474768"/>
+            <wp:effectExtent l="19050" t="19050" r="20320" b="20955"/>
+            <wp:docPr id="32" name="Picture 32"/>
             <wp:cNvGraphicFramePr>
               <a:graphicFrameLocks xmlns:a="http://schemas.openxmlformats.org/drawingml/2006/main" noChangeAspect="1"/>
             </wp:cNvGraphicFramePr>
@@ -835,7 +735,7 @@
                   <pic:spPr>
                     <a:xfrm>
                       <a:off x="0" y="0"/>
-                      <a:ext cx="5943600" cy="4338320"/>
+                      <a:ext cx="5969011" cy="2477891"/>
                     </a:xfrm>
                     <a:prstGeom prst="rect">
                       <a:avLst/>
@@ -855,27 +755,29 @@
     </w:p>
     <w:p>
       <w:pPr>
-        <w:rPr>
-          <w:rFonts w:ascii="Times New Roman" w:hAnsi="Times New Roman" w:cs="Times New Roman"/>
-          <w:b/>
-          <w:bCs/>
-          <w:sz w:val="24"/>
-          <w:szCs w:val="24"/>
-        </w:rPr>
-      </w:pPr>
-      <w:r>
-        <w:rPr>
-          <w:rFonts w:ascii="Times New Roman" w:hAnsi="Times New Roman" w:cs="Times New Roman"/>
-          <w:b/>
-          <w:bCs/>
-          <w:sz w:val="24"/>
-          <w:szCs w:val="24"/>
-        </w:rPr>
+        <w:jc w:val="center"/>
+        <w:rPr>
+          <w:rFonts w:ascii="Times New Roman" w:hAnsi="Times New Roman" w:cs="Times New Roman"/>
+          <w:b/>
+          <w:bCs/>
+          <w:sz w:val="24"/>
+          <w:szCs w:val="24"/>
+        </w:rPr>
+      </w:pPr>
+      <w:r>
+        <w:rPr>
+          <w:rFonts w:ascii="Times New Roman" w:hAnsi="Times New Roman" w:cs="Times New Roman"/>
+          <w:b/>
+          <w:bCs/>
+          <w:sz w:val="24"/>
+          <w:szCs w:val="24"/>
+        </w:rPr>
+        <w:lastRenderedPageBreak/>
         <w:drawing>
-          <wp:inline distT="0" distB="0" distL="0" distR="0" wp14:anchorId="4598FDD3" wp14:editId="5A58A373">
-            <wp:extent cx="5943600" cy="3429000"/>
-            <wp:effectExtent l="19050" t="19050" r="19050" b="19050"/>
-            <wp:docPr id="13" name="Picture 13"/>
+          <wp:inline distT="0" distB="0" distL="0" distR="0" wp14:anchorId="3F3760D4" wp14:editId="0EB30259">
+            <wp:extent cx="5943600" cy="4530725"/>
+            <wp:effectExtent l="19050" t="19050" r="19050" b="22225"/>
+            <wp:docPr id="26" name="Picture 26"/>
             <wp:cNvGraphicFramePr>
               <a:graphicFrameLocks xmlns:a="http://schemas.openxmlformats.org/drawingml/2006/main" noChangeAspect="1"/>
             </wp:cNvGraphicFramePr>
@@ -895,7 +797,7 @@
                   <pic:spPr>
                     <a:xfrm>
                       <a:off x="0" y="0"/>
-                      <a:ext cx="5943600" cy="3429000"/>
+                      <a:ext cx="5943600" cy="4530725"/>
                     </a:xfrm>
                     <a:prstGeom prst="rect">
                       <a:avLst/>
@@ -915,68 +817,7 @@
     </w:p>
     <w:p>
       <w:pPr>
-        <w:rPr>
-          <w:rFonts w:ascii="Times New Roman" w:hAnsi="Times New Roman" w:cs="Times New Roman"/>
-          <w:b/>
-          <w:bCs/>
-          <w:sz w:val="24"/>
-          <w:szCs w:val="24"/>
-        </w:rPr>
-      </w:pPr>
-      <w:r>
-        <w:rPr>
-          <w:rFonts w:ascii="Times New Roman" w:hAnsi="Times New Roman" w:cs="Times New Roman"/>
-          <w:b/>
-          <w:bCs/>
-          <w:sz w:val="24"/>
-          <w:szCs w:val="24"/>
-        </w:rPr>
-        <w:lastRenderedPageBreak/>
-        <w:t xml:space="preserve">Exercise </w:t>
-      </w:r>
-      <w:r>
-        <w:rPr>
-          <w:rFonts w:ascii="Times New Roman" w:hAnsi="Times New Roman" w:cs="Times New Roman"/>
-          <w:b/>
-          <w:bCs/>
-          <w:sz w:val="24"/>
-          <w:szCs w:val="24"/>
-        </w:rPr>
-        <w:t>4</w:t>
-      </w:r>
-      <w:r>
-        <w:rPr>
-          <w:rFonts w:ascii="Times New Roman" w:hAnsi="Times New Roman" w:cs="Times New Roman"/>
-          <w:b/>
-          <w:bCs/>
-          <w:sz w:val="24"/>
-          <w:szCs w:val="24"/>
-        </w:rPr>
-        <w:t>: User</w:t>
-      </w:r>
-      <w:r>
-        <w:rPr>
-          <w:rFonts w:ascii="Times New Roman" w:hAnsi="Times New Roman" w:cs="Times New Roman"/>
-          <w:b/>
-          <w:bCs/>
-          <w:sz w:val="24"/>
-          <w:szCs w:val="24"/>
-        </w:rPr>
-        <w:t xml:space="preserve"> </w:t>
-      </w:r>
-      <w:r>
-        <w:rPr>
-          <w:rFonts w:ascii="Times New Roman" w:hAnsi="Times New Roman" w:cs="Times New Roman"/>
-          <w:b/>
-          <w:bCs/>
-          <w:sz w:val="24"/>
-          <w:szCs w:val="24"/>
-        </w:rPr>
-        <w:t>Management</w:t>
-      </w:r>
-    </w:p>
-    <w:p>
-      <w:pPr>
+        <w:jc w:val="center"/>
         <w:rPr>
           <w:rFonts w:ascii="Times New Roman" w:hAnsi="Times New Roman" w:cs="Times New Roman"/>
           <w:b/>
@@ -994,10 +835,10 @@
           <w:szCs w:val="24"/>
         </w:rPr>
         <w:drawing>
-          <wp:inline distT="0" distB="0" distL="0" distR="0" wp14:anchorId="5560E162" wp14:editId="054D6A44">
-            <wp:extent cx="5943600" cy="2824480"/>
-            <wp:effectExtent l="19050" t="19050" r="19050" b="13970"/>
-            <wp:docPr id="14" name="Picture 14"/>
+          <wp:inline distT="0" distB="0" distL="0" distR="0" wp14:anchorId="0928DDEF" wp14:editId="6270BCD2">
+            <wp:extent cx="4220164" cy="3010320"/>
+            <wp:effectExtent l="19050" t="19050" r="28575" b="19050"/>
+            <wp:docPr id="31" name="Picture 31"/>
             <wp:cNvGraphicFramePr>
               <a:graphicFrameLocks xmlns:a="http://schemas.openxmlformats.org/drawingml/2006/main" noChangeAspect="1"/>
             </wp:cNvGraphicFramePr>
@@ -1017,7 +858,7 @@
                   <pic:spPr>
                     <a:xfrm>
                       <a:off x="0" y="0"/>
-                      <a:ext cx="5943600" cy="2824480"/>
+                      <a:ext cx="4220164" cy="3010320"/>
                     </a:xfrm>
                     <a:prstGeom prst="rect">
                       <a:avLst/>
@@ -1037,27 +878,29 @@
     </w:p>
     <w:p>
       <w:pPr>
-        <w:rPr>
-          <w:rFonts w:ascii="Times New Roman" w:hAnsi="Times New Roman" w:cs="Times New Roman"/>
-          <w:b/>
-          <w:bCs/>
-          <w:sz w:val="24"/>
-          <w:szCs w:val="24"/>
-        </w:rPr>
-      </w:pPr>
-      <w:r>
-        <w:rPr>
-          <w:rFonts w:ascii="Times New Roman" w:hAnsi="Times New Roman" w:cs="Times New Roman"/>
-          <w:b/>
-          <w:bCs/>
-          <w:sz w:val="24"/>
-          <w:szCs w:val="24"/>
-        </w:rPr>
+        <w:jc w:val="center"/>
+        <w:rPr>
+          <w:rFonts w:ascii="Times New Roman" w:hAnsi="Times New Roman" w:cs="Times New Roman"/>
+          <w:b/>
+          <w:bCs/>
+          <w:sz w:val="24"/>
+          <w:szCs w:val="24"/>
+        </w:rPr>
+      </w:pPr>
+      <w:r>
+        <w:rPr>
+          <w:rFonts w:ascii="Times New Roman" w:hAnsi="Times New Roman" w:cs="Times New Roman"/>
+          <w:b/>
+          <w:bCs/>
+          <w:sz w:val="24"/>
+          <w:szCs w:val="24"/>
+        </w:rPr>
+        <w:lastRenderedPageBreak/>
         <w:drawing>
-          <wp:inline distT="0" distB="0" distL="0" distR="0" wp14:anchorId="43F32679" wp14:editId="248949CA">
-            <wp:extent cx="5943600" cy="4349115"/>
-            <wp:effectExtent l="19050" t="19050" r="19050" b="13335"/>
-            <wp:docPr id="15" name="Picture 15"/>
+          <wp:inline distT="0" distB="0" distL="0" distR="0" wp14:anchorId="1F0DFD43" wp14:editId="0EB95228">
+            <wp:extent cx="5943600" cy="1791970"/>
+            <wp:effectExtent l="19050" t="19050" r="19050" b="17780"/>
+            <wp:docPr id="33" name="Picture 33"/>
             <wp:cNvGraphicFramePr>
               <a:graphicFrameLocks xmlns:a="http://schemas.openxmlformats.org/drawingml/2006/main" noChangeAspect="1"/>
             </wp:cNvGraphicFramePr>
@@ -1077,7 +920,7 @@
                   <pic:spPr>
                     <a:xfrm>
                       <a:off x="0" y="0"/>
-                      <a:ext cx="5943600" cy="4349115"/>
+                      <a:ext cx="5943600" cy="1791970"/>
                     </a:xfrm>
                     <a:prstGeom prst="rect">
                       <a:avLst/>
@@ -1097,28 +940,28 @@
     </w:p>
     <w:p>
       <w:pPr>
-        <w:rPr>
-          <w:rFonts w:ascii="Times New Roman" w:hAnsi="Times New Roman" w:cs="Times New Roman"/>
-          <w:b/>
-          <w:bCs/>
-          <w:sz w:val="24"/>
-          <w:szCs w:val="24"/>
-        </w:rPr>
-      </w:pPr>
-      <w:r>
-        <w:rPr>
-          <w:rFonts w:ascii="Times New Roman" w:hAnsi="Times New Roman" w:cs="Times New Roman"/>
-          <w:b/>
-          <w:bCs/>
-          <w:sz w:val="24"/>
-          <w:szCs w:val="24"/>
-        </w:rPr>
-        <w:lastRenderedPageBreak/>
+        <w:jc w:val="center"/>
+        <w:rPr>
+          <w:rFonts w:ascii="Times New Roman" w:hAnsi="Times New Roman" w:cs="Times New Roman"/>
+          <w:b/>
+          <w:bCs/>
+          <w:sz w:val="24"/>
+          <w:szCs w:val="24"/>
+        </w:rPr>
+      </w:pPr>
+      <w:r>
+        <w:rPr>
+          <w:rFonts w:ascii="Times New Roman" w:hAnsi="Times New Roman" w:cs="Times New Roman"/>
+          <w:b/>
+          <w:bCs/>
+          <w:sz w:val="24"/>
+          <w:szCs w:val="24"/>
+        </w:rPr>
         <w:drawing>
-          <wp:inline distT="0" distB="0" distL="0" distR="0" wp14:anchorId="46D5ABDE" wp14:editId="62D2BA37">
-            <wp:extent cx="5943600" cy="4593590"/>
-            <wp:effectExtent l="19050" t="19050" r="19050" b="16510"/>
-            <wp:docPr id="16" name="Picture 16"/>
+          <wp:inline distT="0" distB="0" distL="0" distR="0" wp14:anchorId="790A992F" wp14:editId="2E36538E">
+            <wp:extent cx="3465205" cy="2961657"/>
+            <wp:effectExtent l="19050" t="19050" r="20955" b="10160"/>
+            <wp:docPr id="35" name="Picture 35"/>
             <wp:cNvGraphicFramePr>
               <a:graphicFrameLocks xmlns:a="http://schemas.openxmlformats.org/drawingml/2006/main" noChangeAspect="1"/>
             </wp:cNvGraphicFramePr>
@@ -1138,7 +981,7 @@
                   <pic:spPr>
                     <a:xfrm>
                       <a:off x="0" y="0"/>
-                      <a:ext cx="5943600" cy="4593590"/>
+                      <a:ext cx="3471142" cy="2966731"/>
                     </a:xfrm>
                     <a:prstGeom prst="rect">
                       <a:avLst/>
@@ -1158,6 +1001,7 @@
     </w:p>
     <w:p>
       <w:pPr>
+        <w:jc w:val="center"/>
         <w:rPr>
           <w:rFonts w:ascii="Times New Roman" w:hAnsi="Times New Roman" w:cs="Times New Roman"/>
           <w:b/>
@@ -1175,10 +1019,10 @@
           <w:szCs w:val="24"/>
         </w:rPr>
         <w:drawing>
-          <wp:inline distT="0" distB="0" distL="0" distR="0" wp14:anchorId="012E61C2" wp14:editId="705425B0">
-            <wp:extent cx="5943600" cy="3249930"/>
-            <wp:effectExtent l="19050" t="19050" r="19050" b="26670"/>
-            <wp:docPr id="25" name="Picture 25"/>
+          <wp:inline distT="0" distB="0" distL="0" distR="0" wp14:anchorId="1A8CE81E" wp14:editId="5FB62BF1">
+            <wp:extent cx="5943600" cy="801370"/>
+            <wp:effectExtent l="19050" t="19050" r="19050" b="17780"/>
+            <wp:docPr id="37" name="Picture 37"/>
             <wp:cNvGraphicFramePr>
               <a:graphicFrameLocks xmlns:a="http://schemas.openxmlformats.org/drawingml/2006/main" noChangeAspect="1"/>
             </wp:cNvGraphicFramePr>
@@ -1198,7 +1042,7 @@
                   <pic:spPr>
                     <a:xfrm>
                       <a:off x="0" y="0"/>
-                      <a:ext cx="5943600" cy="3249930"/>
+                      <a:ext cx="5943600" cy="801370"/>
                     </a:xfrm>
                     <a:prstGeom prst="rect">
                       <a:avLst/>
@@ -1218,68 +1062,7 @@
     </w:p>
     <w:p>
       <w:pPr>
-        <w:rPr>
-          <w:rFonts w:ascii="Times New Roman" w:hAnsi="Times New Roman" w:cs="Times New Roman"/>
-          <w:b/>
-          <w:bCs/>
-          <w:sz w:val="24"/>
-          <w:szCs w:val="24"/>
-        </w:rPr>
-      </w:pPr>
-      <w:r>
-        <w:rPr>
-          <w:rFonts w:ascii="Times New Roman" w:hAnsi="Times New Roman" w:cs="Times New Roman"/>
-          <w:b/>
-          <w:bCs/>
-          <w:sz w:val="24"/>
-          <w:szCs w:val="24"/>
-        </w:rPr>
-        <w:lastRenderedPageBreak/>
-        <w:t xml:space="preserve">Exercise </w:t>
-      </w:r>
-      <w:r>
-        <w:rPr>
-          <w:rFonts w:ascii="Times New Roman" w:hAnsi="Times New Roman" w:cs="Times New Roman"/>
-          <w:b/>
-          <w:bCs/>
-          <w:sz w:val="24"/>
-          <w:szCs w:val="24"/>
-        </w:rPr>
-        <w:t>5</w:t>
-      </w:r>
-      <w:r>
-        <w:rPr>
-          <w:rFonts w:ascii="Times New Roman" w:hAnsi="Times New Roman" w:cs="Times New Roman"/>
-          <w:b/>
-          <w:bCs/>
-          <w:sz w:val="24"/>
-          <w:szCs w:val="24"/>
-        </w:rPr>
-        <w:t>: Loan</w:t>
-      </w:r>
-      <w:r>
-        <w:rPr>
-          <w:rFonts w:ascii="Times New Roman" w:hAnsi="Times New Roman" w:cs="Times New Roman"/>
-          <w:b/>
-          <w:bCs/>
-          <w:sz w:val="24"/>
-          <w:szCs w:val="24"/>
-        </w:rPr>
-        <w:t xml:space="preserve"> </w:t>
-      </w:r>
-      <w:r>
-        <w:rPr>
-          <w:rFonts w:ascii="Times New Roman" w:hAnsi="Times New Roman" w:cs="Times New Roman"/>
-          <w:b/>
-          <w:bCs/>
-          <w:sz w:val="24"/>
-          <w:szCs w:val="24"/>
-        </w:rPr>
-        <w:t>Management</w:t>
-      </w:r>
-    </w:p>
-    <w:p>
-      <w:pPr>
+        <w:jc w:val="center"/>
         <w:rPr>
           <w:rFonts w:ascii="Times New Roman" w:hAnsi="Times New Roman" w:cs="Times New Roman"/>
           <w:b/>
@@ -1297,10 +1080,10 @@
           <w:szCs w:val="24"/>
         </w:rPr>
         <w:drawing>
-          <wp:inline distT="0" distB="0" distL="0" distR="0" wp14:anchorId="76720224" wp14:editId="4F3EDD92">
-            <wp:extent cx="5943600" cy="3716655"/>
-            <wp:effectExtent l="19050" t="19050" r="19050" b="17145"/>
-            <wp:docPr id="27" name="Picture 27"/>
+          <wp:inline distT="0" distB="0" distL="0" distR="0" wp14:anchorId="4A4DF85B" wp14:editId="26C6C4D4">
+            <wp:extent cx="5211345" cy="2154134"/>
+            <wp:effectExtent l="19050" t="19050" r="27940" b="17780"/>
+            <wp:docPr id="36" name="Picture 36"/>
             <wp:cNvGraphicFramePr>
               <a:graphicFrameLocks xmlns:a="http://schemas.openxmlformats.org/drawingml/2006/main" noChangeAspect="1"/>
             </wp:cNvGraphicFramePr>
@@ -1320,7 +1103,7 @@
                   <pic:spPr>
                     <a:xfrm>
                       <a:off x="0" y="0"/>
-                      <a:ext cx="5943600" cy="3716655"/>
+                      <a:ext cx="5215112" cy="2155691"/>
                     </a:xfrm>
                     <a:prstGeom prst="rect">
                       <a:avLst/>
@@ -1340,6 +1123,62 @@
     </w:p>
     <w:p>
       <w:pPr>
+        <w:jc w:val="center"/>
+        <w:rPr>
+          <w:rFonts w:ascii="Times New Roman" w:hAnsi="Times New Roman" w:cs="Times New Roman"/>
+          <w:b/>
+          <w:bCs/>
+          <w:sz w:val="24"/>
+          <w:szCs w:val="24"/>
+        </w:rPr>
+      </w:pPr>
+    </w:p>
+    <w:p>
+      <w:pPr>
+        <w:jc w:val="center"/>
+        <w:rPr>
+          <w:rFonts w:ascii="Times New Roman" w:hAnsi="Times New Roman" w:cs="Times New Roman"/>
+          <w:b/>
+          <w:bCs/>
+          <w:sz w:val="24"/>
+          <w:szCs w:val="24"/>
+        </w:rPr>
+      </w:pPr>
+      <w:r>
+        <w:rPr>
+          <w:rFonts w:ascii="Times New Roman" w:hAnsi="Times New Roman" w:cs="Times New Roman"/>
+          <w:b/>
+          <w:bCs/>
+          <w:sz w:val="24"/>
+          <w:szCs w:val="24"/>
+        </w:rPr>
+        <w:t xml:space="preserve">Exercise 3: Create API Endpoints for Book Management and Use AJAX to Interact with </w:t>
+      </w:r>
+      <w:r>
+        <w:rPr>
+          <w:rFonts w:ascii="Times New Roman" w:hAnsi="Times New Roman" w:cs="Times New Roman"/>
+          <w:b/>
+          <w:bCs/>
+          <w:sz w:val="24"/>
+          <w:szCs w:val="24"/>
+          <w:lang w:val="en-US"/>
+        </w:rPr>
+        <w:t>t</w:t>
+      </w:r>
+      <w:r>
+        <w:rPr>
+          <w:rFonts w:ascii="Times New Roman" w:hAnsi="Times New Roman" w:cs="Times New Roman"/>
+          <w:b/>
+          <w:bCs/>
+          <w:sz w:val="24"/>
+          <w:szCs w:val="24"/>
+        </w:rPr>
+        <w:t>hem</w:t>
+      </w:r>
+    </w:p>
+    <w:p>
+      <w:pPr>
+        <w:jc w:val="center"/>
         <w:rPr>
           <w:rFonts w:ascii="Times New Roman" w:hAnsi="Times New Roman" w:cs="Times New Roman"/>
           <w:b/>
@@ -1357,10 +1196,10 @@
           <w:szCs w:val="24"/>
         </w:rPr>
         <w:drawing>
-          <wp:inline distT="0" distB="0" distL="0" distR="0" wp14:anchorId="41480A71" wp14:editId="1F63E654">
-            <wp:extent cx="5943600" cy="2882265"/>
-            <wp:effectExtent l="19050" t="19050" r="19050" b="13335"/>
-            <wp:docPr id="28" name="Picture 28"/>
+          <wp:inline distT="0" distB="0" distL="0" distR="0" wp14:anchorId="0BFAC07E" wp14:editId="62EF7A32">
+            <wp:extent cx="5449063" cy="7213023"/>
+            <wp:effectExtent l="19050" t="19050" r="18415" b="26035"/>
+            <wp:docPr id="38" name="Picture 38"/>
             <wp:cNvGraphicFramePr>
               <a:graphicFrameLocks xmlns:a="http://schemas.openxmlformats.org/drawingml/2006/main" noChangeAspect="1"/>
             </wp:cNvGraphicFramePr>
@@ -1380,7 +1219,7 @@
                   <pic:spPr>
                     <a:xfrm>
                       <a:off x="0" y="0"/>
-                      <a:ext cx="5943600" cy="2882265"/>
+                      <a:ext cx="5453103" cy="7218371"/>
                     </a:xfrm>
                     <a:prstGeom prst="rect">
                       <a:avLst/>
@@ -1400,6 +1239,7 @@
     </w:p>
     <w:p>
       <w:pPr>
+        <w:jc w:val="center"/>
         <w:rPr>
           <w:rFonts w:ascii="Times New Roman" w:hAnsi="Times New Roman" w:cs="Times New Roman"/>
           <w:b/>
@@ -1418,10 +1258,10 @@
         </w:rPr>
         <w:lastRenderedPageBreak/>
         <w:drawing>
-          <wp:inline distT="0" distB="0" distL="0" distR="0" wp14:anchorId="54530FD3" wp14:editId="5601F02E">
-            <wp:extent cx="5943600" cy="2747645"/>
-            <wp:effectExtent l="19050" t="19050" r="19050" b="14605"/>
-            <wp:docPr id="29" name="Picture 29"/>
+          <wp:inline distT="0" distB="0" distL="0" distR="0" wp14:anchorId="2DDCEE84" wp14:editId="745E12AC">
+            <wp:extent cx="5943600" cy="7446645"/>
+            <wp:effectExtent l="19050" t="19050" r="19050" b="20955"/>
+            <wp:docPr id="39" name="Picture 39"/>
             <wp:cNvGraphicFramePr>
               <a:graphicFrameLocks xmlns:a="http://schemas.openxmlformats.org/drawingml/2006/main" noChangeAspect="1"/>
             </wp:cNvGraphicFramePr>
@@ -1441,7 +1281,7 @@
                   <pic:spPr>
                     <a:xfrm>
                       <a:off x="0" y="0"/>
-                      <a:ext cx="5943600" cy="2747645"/>
+                      <a:ext cx="5943600" cy="7446645"/>
                     </a:xfrm>
                     <a:prstGeom prst="rect">
                       <a:avLst/>
@@ -1461,27 +1301,29 @@
     </w:p>
     <w:p>
       <w:pPr>
-        <w:rPr>
-          <w:rFonts w:ascii="Times New Roman" w:hAnsi="Times New Roman" w:cs="Times New Roman"/>
-          <w:b/>
-          <w:bCs/>
-          <w:sz w:val="24"/>
-          <w:szCs w:val="24"/>
-        </w:rPr>
-      </w:pPr>
-      <w:r>
-        <w:rPr>
-          <w:rFonts w:ascii="Times New Roman" w:hAnsi="Times New Roman" w:cs="Times New Roman"/>
-          <w:b/>
-          <w:bCs/>
-          <w:sz w:val="24"/>
-          <w:szCs w:val="24"/>
-        </w:rPr>
+        <w:jc w:val="center"/>
+        <w:rPr>
+          <w:rFonts w:ascii="Times New Roman" w:hAnsi="Times New Roman" w:cs="Times New Roman"/>
+          <w:b/>
+          <w:bCs/>
+          <w:sz w:val="24"/>
+          <w:szCs w:val="24"/>
+        </w:rPr>
+      </w:pPr>
+      <w:r>
+        <w:rPr>
+          <w:rFonts w:ascii="Times New Roman" w:hAnsi="Times New Roman" w:cs="Times New Roman"/>
+          <w:b/>
+          <w:bCs/>
+          <w:sz w:val="24"/>
+          <w:szCs w:val="24"/>
+        </w:rPr>
+        <w:lastRenderedPageBreak/>
         <w:drawing>
-          <wp:inline distT="0" distB="0" distL="0" distR="0" wp14:anchorId="4D065339" wp14:editId="6C8C17D4">
-            <wp:extent cx="5943600" cy="2355850"/>
-            <wp:effectExtent l="19050" t="19050" r="19050" b="25400"/>
-            <wp:docPr id="30" name="Picture 30"/>
+          <wp:inline distT="0" distB="0" distL="0" distR="0" wp14:anchorId="57547894" wp14:editId="73B85228">
+            <wp:extent cx="3380740" cy="8229600"/>
+            <wp:effectExtent l="19050" t="19050" r="10160" b="19050"/>
+            <wp:docPr id="40" name="Picture 40"/>
             <wp:cNvGraphicFramePr>
               <a:graphicFrameLocks xmlns:a="http://schemas.openxmlformats.org/drawingml/2006/main" noChangeAspect="1"/>
             </wp:cNvGraphicFramePr>
@@ -1501,7 +1343,7 @@
                   <pic:spPr>
                     <a:xfrm>
                       <a:off x="0" y="0"/>
-                      <a:ext cx="5943600" cy="2355850"/>
+                      <a:ext cx="3380740" cy="8229600"/>
                     </a:xfrm>
                     <a:prstGeom prst="rect">
                       <a:avLst/>
@@ -1521,16 +1363,368 @@
     </w:p>
     <w:p>
       <w:pPr>
-        <w:rPr>
-          <w:rFonts w:ascii="Times New Roman" w:hAnsi="Times New Roman" w:cs="Times New Roman"/>
-          <w:b/>
-          <w:bCs/>
-          <w:sz w:val="32"/>
-          <w:szCs w:val="24"/>
+        <w:jc w:val="center"/>
+        <w:rPr>
+          <w:rFonts w:ascii="Times New Roman" w:hAnsi="Times New Roman" w:cs="Times New Roman"/>
+          <w:b/>
+          <w:bCs/>
+          <w:sz w:val="24"/>
+          <w:szCs w:val="24"/>
+        </w:rPr>
+      </w:pPr>
+      <w:r>
+        <w:rPr>
+          <w:rFonts w:ascii="Times New Roman" w:hAnsi="Times New Roman" w:cs="Times New Roman"/>
+          <w:b/>
+          <w:bCs/>
+          <w:sz w:val="24"/>
+          <w:szCs w:val="24"/>
+        </w:rPr>
+        <w:lastRenderedPageBreak/>
+        <w:drawing>
+          <wp:inline distT="0" distB="0" distL="0" distR="0" wp14:anchorId="7340F4D3" wp14:editId="69D97BEA">
+            <wp:extent cx="4446270" cy="8229600"/>
+            <wp:effectExtent l="19050" t="19050" r="11430" b="19050"/>
+            <wp:docPr id="41" name="Picture 41"/>
+            <wp:cNvGraphicFramePr>
+              <a:graphicFrameLocks xmlns:a="http://schemas.openxmlformats.org/drawingml/2006/main" noChangeAspect="1"/>
+            </wp:cNvGraphicFramePr>
+            <a:graphic xmlns:a="http://schemas.openxmlformats.org/drawingml/2006/main">
+              <a:graphicData uri="http://schemas.openxmlformats.org/drawingml/2006/picture">
+                <pic:pic xmlns:pic="http://schemas.openxmlformats.org/drawingml/2006/picture">
+                  <pic:nvPicPr>
+                    <pic:cNvPr id="1" name=""/>
+                    <pic:cNvPicPr/>
+                  </pic:nvPicPr>
+                  <pic:blipFill>
+                    <a:blip r:embed="rId26"/>
+                    <a:stretch>
+                      <a:fillRect/>
+                    </a:stretch>
+                  </pic:blipFill>
+                  <pic:spPr>
+                    <a:xfrm>
+                      <a:off x="0" y="0"/>
+                      <a:ext cx="4446270" cy="8229600"/>
+                    </a:xfrm>
+                    <a:prstGeom prst="rect">
+                      <a:avLst/>
+                    </a:prstGeom>
+                    <a:ln>
+                      <a:solidFill>
+                        <a:schemeClr val="tx1"/>
+                      </a:solidFill>
+                    </a:ln>
+                  </pic:spPr>
+                </pic:pic>
+              </a:graphicData>
+            </a:graphic>
+          </wp:inline>
+        </w:drawing>
+      </w:r>
+    </w:p>
+    <w:p>
+      <w:pPr>
+        <w:jc w:val="center"/>
+        <w:rPr>
+          <w:rFonts w:ascii="Times New Roman" w:hAnsi="Times New Roman" w:cs="Times New Roman"/>
+          <w:b/>
+          <w:bCs/>
+          <w:sz w:val="24"/>
+          <w:szCs w:val="24"/>
+        </w:rPr>
+      </w:pPr>
+      <w:r>
+        <w:rPr>
+          <w:rFonts w:ascii="Times New Roman" w:hAnsi="Times New Roman" w:cs="Times New Roman"/>
+          <w:b/>
+          <w:bCs/>
+          <w:sz w:val="24"/>
+          <w:szCs w:val="24"/>
+        </w:rPr>
+        <w:lastRenderedPageBreak/>
+        <w:drawing>
+          <wp:inline distT="0" distB="0" distL="0" distR="0" wp14:anchorId="1229CC1A" wp14:editId="7ABB0751">
+            <wp:extent cx="5744377" cy="5839640"/>
+            <wp:effectExtent l="19050" t="19050" r="27940" b="27940"/>
+            <wp:docPr id="42" name="Picture 42"/>
+            <wp:cNvGraphicFramePr>
+              <a:graphicFrameLocks xmlns:a="http://schemas.openxmlformats.org/drawingml/2006/main" noChangeAspect="1"/>
+            </wp:cNvGraphicFramePr>
+            <a:graphic xmlns:a="http://schemas.openxmlformats.org/drawingml/2006/main">
+              <a:graphicData uri="http://schemas.openxmlformats.org/drawingml/2006/picture">
+                <pic:pic xmlns:pic="http://schemas.openxmlformats.org/drawingml/2006/picture">
+                  <pic:nvPicPr>
+                    <pic:cNvPr id="1" name=""/>
+                    <pic:cNvPicPr/>
+                  </pic:nvPicPr>
+                  <pic:blipFill>
+                    <a:blip r:embed="rId27"/>
+                    <a:stretch>
+                      <a:fillRect/>
+                    </a:stretch>
+                  </pic:blipFill>
+                  <pic:spPr>
+                    <a:xfrm>
+                      <a:off x="0" y="0"/>
+                      <a:ext cx="5744377" cy="5839640"/>
+                    </a:xfrm>
+                    <a:prstGeom prst="rect">
+                      <a:avLst/>
+                    </a:prstGeom>
+                    <a:ln>
+                      <a:solidFill>
+                        <a:schemeClr val="tx1"/>
+                      </a:solidFill>
+                    </a:ln>
+                  </pic:spPr>
+                </pic:pic>
+              </a:graphicData>
+            </a:graphic>
+          </wp:inline>
+        </w:drawing>
+      </w:r>
+      <w:r>
+        <w:rPr>
+          <w:rFonts w:ascii="Times New Roman" w:hAnsi="Times New Roman" w:cs="Times New Roman"/>
+          <w:b/>
+          <w:bCs/>
+          <w:sz w:val="24"/>
+          <w:szCs w:val="24"/>
+        </w:rPr>
+        <w:br w:type="page"/>
+      </w:r>
+    </w:p>
+    <w:p>
+      <w:pPr>
+        <w:jc w:val="center"/>
+        <w:rPr>
+          <w:rFonts w:ascii="Times New Roman" w:hAnsi="Times New Roman" w:cs="Times New Roman"/>
+          <w:b/>
+          <w:bCs/>
+          <w:sz w:val="24"/>
+          <w:szCs w:val="24"/>
+        </w:rPr>
+      </w:pPr>
+      <w:r>
+        <w:rPr>
+          <w:rFonts w:ascii="Times New Roman" w:hAnsi="Times New Roman" w:cs="Times New Roman"/>
+          <w:b/>
+          <w:bCs/>
+          <w:sz w:val="24"/>
+          <w:szCs w:val="24"/>
+        </w:rPr>
+        <w:lastRenderedPageBreak/>
+        <w:t>Exercise 4: Implement API Endpoints and AJAX CRUD for User Management with RoleBased</w:t>
+      </w:r>
+      <w:r>
+        <w:rPr>
+          <w:rFonts w:ascii="Times New Roman" w:hAnsi="Times New Roman" w:cs="Times New Roman"/>
+          <w:b/>
+          <w:bCs/>
+          <w:sz w:val="24"/>
+          <w:szCs w:val="24"/>
+          <w:lang w:val="en-US"/>
+        </w:rPr>
+        <w:t xml:space="preserve"> </w:t>
+      </w:r>
+      <w:r>
+        <w:rPr>
+          <w:rFonts w:ascii="Times New Roman" w:hAnsi="Times New Roman" w:cs="Times New Roman"/>
+          <w:b/>
+          <w:bCs/>
+          <w:sz w:val="24"/>
+          <w:szCs w:val="24"/>
+        </w:rPr>
+        <w:t>Authorization</w:t>
+      </w:r>
+    </w:p>
+    <w:p>
+      <w:pPr>
+        <w:jc w:val="center"/>
+        <w:rPr>
+          <w:rFonts w:ascii="Times New Roman" w:hAnsi="Times New Roman" w:cs="Times New Roman"/>
+          <w:b/>
+          <w:bCs/>
+          <w:sz w:val="36"/>
+          <w:szCs w:val="28"/>
         </w:rPr>
       </w:pPr>
       <w:bookmarkStart w:id="0" w:name="_GoBack"/>
+      <w:r>
+        <w:rPr>
+          <w:rFonts w:ascii="Times New Roman" w:hAnsi="Times New Roman" w:cs="Times New Roman"/>
+          <w:b/>
+          <w:bCs/>
+          <w:sz w:val="36"/>
+          <w:szCs w:val="28"/>
+        </w:rPr>
+        <w:drawing>
+          <wp:inline distT="0" distB="0" distL="0" distR="0" wp14:anchorId="436BA44E" wp14:editId="3FFC486E">
+            <wp:extent cx="2712275" cy="7684978"/>
+            <wp:effectExtent l="19050" t="19050" r="12065" b="11430"/>
+            <wp:docPr id="43" name="Picture 43"/>
+            <wp:cNvGraphicFramePr>
+              <a:graphicFrameLocks xmlns:a="http://schemas.openxmlformats.org/drawingml/2006/main" noChangeAspect="1"/>
+            </wp:cNvGraphicFramePr>
+            <a:graphic xmlns:a="http://schemas.openxmlformats.org/drawingml/2006/main">
+              <a:graphicData uri="http://schemas.openxmlformats.org/drawingml/2006/picture">
+                <pic:pic xmlns:pic="http://schemas.openxmlformats.org/drawingml/2006/picture">
+                  <pic:nvPicPr>
+                    <pic:cNvPr id="1" name=""/>
+                    <pic:cNvPicPr/>
+                  </pic:nvPicPr>
+                  <pic:blipFill>
+                    <a:blip r:embed="rId28"/>
+                    <a:stretch>
+                      <a:fillRect/>
+                    </a:stretch>
+                  </pic:blipFill>
+                  <pic:spPr>
+                    <a:xfrm>
+                      <a:off x="0" y="0"/>
+                      <a:ext cx="2720214" cy="7707471"/>
+                    </a:xfrm>
+                    <a:prstGeom prst="rect">
+                      <a:avLst/>
+                    </a:prstGeom>
+                    <a:ln>
+                      <a:solidFill>
+                        <a:schemeClr val="tx1"/>
+                      </a:solidFill>
+                    </a:ln>
+                  </pic:spPr>
+                </pic:pic>
+              </a:graphicData>
+            </a:graphic>
+          </wp:inline>
+        </w:drawing>
+      </w:r>
       <w:bookmarkEnd w:id="0"/>
+    </w:p>
+    <w:p>
+      <w:pPr>
+        <w:jc w:val="center"/>
+        <w:rPr>
+          <w:rFonts w:ascii="Times New Roman" w:hAnsi="Times New Roman" w:cs="Times New Roman"/>
+          <w:b/>
+          <w:bCs/>
+          <w:sz w:val="36"/>
+          <w:szCs w:val="28"/>
+        </w:rPr>
+      </w:pPr>
+      <w:r>
+        <w:rPr>
+          <w:rFonts w:ascii="Times New Roman" w:hAnsi="Times New Roman" w:cs="Times New Roman"/>
+          <w:b/>
+          <w:bCs/>
+          <w:sz w:val="36"/>
+          <w:szCs w:val="28"/>
+        </w:rPr>
+        <w:lastRenderedPageBreak/>
+        <w:drawing>
+          <wp:inline distT="0" distB="0" distL="0" distR="0" wp14:anchorId="2BDC8799" wp14:editId="527F7BFD">
+            <wp:extent cx="4527550" cy="8229600"/>
+            <wp:effectExtent l="19050" t="19050" r="25400" b="19050"/>
+            <wp:docPr id="44" name="Picture 44"/>
+            <wp:cNvGraphicFramePr>
+              <a:graphicFrameLocks xmlns:a="http://schemas.openxmlformats.org/drawingml/2006/main" noChangeAspect="1"/>
+            </wp:cNvGraphicFramePr>
+            <a:graphic xmlns:a="http://schemas.openxmlformats.org/drawingml/2006/main">
+              <a:graphicData uri="http://schemas.openxmlformats.org/drawingml/2006/picture">
+                <pic:pic xmlns:pic="http://schemas.openxmlformats.org/drawingml/2006/picture">
+                  <pic:nvPicPr>
+                    <pic:cNvPr id="1" name=""/>
+                    <pic:cNvPicPr/>
+                  </pic:nvPicPr>
+                  <pic:blipFill>
+                    <a:blip r:embed="rId29"/>
+                    <a:stretch>
+                      <a:fillRect/>
+                    </a:stretch>
+                  </pic:blipFill>
+                  <pic:spPr>
+                    <a:xfrm>
+                      <a:off x="0" y="0"/>
+                      <a:ext cx="4527550" cy="8229600"/>
+                    </a:xfrm>
+                    <a:prstGeom prst="rect">
+                      <a:avLst/>
+                    </a:prstGeom>
+                    <a:ln>
+                      <a:solidFill>
+                        <a:schemeClr val="tx1"/>
+                      </a:solidFill>
+                    </a:ln>
+                  </pic:spPr>
+                </pic:pic>
+              </a:graphicData>
+            </a:graphic>
+          </wp:inline>
+        </w:drawing>
+      </w:r>
+    </w:p>
+    <w:p>
+      <w:pPr>
+        <w:jc w:val="center"/>
+        <w:rPr>
+          <w:rFonts w:ascii="Times New Roman" w:hAnsi="Times New Roman" w:cs="Times New Roman"/>
+          <w:b/>
+          <w:bCs/>
+          <w:sz w:val="36"/>
+          <w:szCs w:val="28"/>
+        </w:rPr>
+      </w:pPr>
+      <w:r>
+        <w:rPr>
+          <w:rFonts w:ascii="Times New Roman" w:hAnsi="Times New Roman" w:cs="Times New Roman"/>
+          <w:b/>
+          <w:bCs/>
+          <w:sz w:val="36"/>
+          <w:szCs w:val="28"/>
+        </w:rPr>
+        <w:lastRenderedPageBreak/>
+        <w:drawing>
+          <wp:inline distT="0" distB="0" distL="0" distR="0" wp14:anchorId="4D205604" wp14:editId="16CB1429">
+            <wp:extent cx="5943600" cy="5859145"/>
+            <wp:effectExtent l="19050" t="19050" r="19050" b="27305"/>
+            <wp:docPr id="45" name="Picture 45"/>
+            <wp:cNvGraphicFramePr>
+              <a:graphicFrameLocks xmlns:a="http://schemas.openxmlformats.org/drawingml/2006/main" noChangeAspect="1"/>
+            </wp:cNvGraphicFramePr>
+            <a:graphic xmlns:a="http://schemas.openxmlformats.org/drawingml/2006/main">
+              <a:graphicData uri="http://schemas.openxmlformats.org/drawingml/2006/picture">
+                <pic:pic xmlns:pic="http://schemas.openxmlformats.org/drawingml/2006/picture">
+                  <pic:nvPicPr>
+                    <pic:cNvPr id="1" name=""/>
+                    <pic:cNvPicPr/>
+                  </pic:nvPicPr>
+                  <pic:blipFill>
+                    <a:blip r:embed="rId30"/>
+                    <a:stretch>
+                      <a:fillRect/>
+                    </a:stretch>
+                  </pic:blipFill>
+                  <pic:spPr>
+                    <a:xfrm>
+                      <a:off x="0" y="0"/>
+                      <a:ext cx="5943600" cy="5859145"/>
+                    </a:xfrm>
+                    <a:prstGeom prst="rect">
+                      <a:avLst/>
+                    </a:prstGeom>
+                    <a:ln>
+                      <a:solidFill>
+                        <a:schemeClr val="tx1"/>
+                      </a:solidFill>
+                    </a:ln>
+                  </pic:spPr>
+                </pic:pic>
+              </a:graphicData>
+            </a:graphic>
+          </wp:inline>
+        </w:drawing>
+      </w:r>
     </w:p>
     <w:sectPr>
       <w:pgSz w:w="12240" w:h="15840"/>
@@ -1543,7 +1737,7 @@
 </file>
 
 <file path=word/endnotes.xml><?xml version="1.0" encoding="utf-8"?>
-<w:endnotes xmlns:wpc="http://schemas.microsoft.com/office/word/2010/wordprocessingCanvas" xmlns:mc="http://schemas.openxmlformats.org/markup-compatibility/2006" xmlns:o="urn:schemas-microsoft-com:office:office" xmlns:r="http://schemas.openxmlformats.org/officeDocument/2006/relationships" xmlns:m="http://schemas.openxmlformats.org/officeDocument/2006/math" xmlns:v="urn:schemas-microsoft-com:vml" xmlns:wp14="http://schemas.microsoft.com/office/word/2010/wordprocessingDrawing" xmlns:wp="http://schemas.openxmlformats.org/drawingml/2006/wordprocessingDrawing" xmlns:w10="urn:schemas-microsoft-com:office:word" xmlns:w="http://schemas.openxmlformats.org/wordprocessingml/2006/main" xmlns:w14="http://schemas.microsoft.com/office/word/2010/wordml" xmlns:w15="http://schemas.microsoft.com/office/word/2012/wordml" xmlns:wpg="http://schemas.microsoft.com/office/word/2010/wordprocessingGroup" xmlns:wpi="http://schemas.microsoft.com/office/word/2010/wordprocessingInk" xmlns:wne="http://schemas.microsoft.com/office/word/2006/wordml" xmlns:wps="http://schemas.microsoft.com/office/word/2010/wordprocessingShape" mc:Ignorable="w14 w15 wp14">
+<w:endnotes xmlns:wpc="http://schemas.microsoft.com/office/word/2010/wordprocessingCanvas" xmlns:cx="http://schemas.microsoft.com/office/drawing/2014/chartex" xmlns:cx1="http://schemas.microsoft.com/office/drawing/2015/9/8/chartex" xmlns:cx2="http://schemas.microsoft.com/office/drawing/2015/10/21/chartex" xmlns:cx3="http://schemas.microsoft.com/office/drawing/2016/5/9/chartex" xmlns:cx4="http://schemas.microsoft.com/office/drawing/2016/5/10/chartex" xmlns:cx5="http://schemas.microsoft.com/office/drawing/2016/5/11/chartex" xmlns:cx6="http://schemas.microsoft.com/office/drawing/2016/5/12/chartex" xmlns:cx7="http://schemas.microsoft.com/office/drawing/2016/5/13/chartex" xmlns:cx8="http://schemas.microsoft.com/office/drawing/2016/5/14/chartex" xmlns:mc="http://schemas.openxmlformats.org/markup-compatibility/2006" xmlns:aink="http://schemas.microsoft.com/office/drawing/2016/ink" xmlns:am3d="http://schemas.microsoft.com/office/drawing/2017/model3d" xmlns:o="urn:schemas-microsoft-com:office:office" xmlns:r="http://schemas.openxmlformats.org/officeDocument/2006/relationships" xmlns:m="http://schemas.openxmlformats.org/officeDocument/2006/math" xmlns:v="urn:schemas-microsoft-com:vml" xmlns:wp14="http://schemas.microsoft.com/office/word/2010/wordprocessingDrawing" xmlns:wp="http://schemas.openxmlformats.org/drawingml/2006/wordprocessingDrawing" xmlns:w10="urn:schemas-microsoft-com:office:word" xmlns:w="http://schemas.openxmlformats.org/wordprocessingml/2006/main" xmlns:w14="http://schemas.microsoft.com/office/word/2010/wordml" xmlns:w15="http://schemas.microsoft.com/office/word/2012/wordml" xmlns:w16cid="http://schemas.microsoft.com/office/word/2016/wordml/cid" xmlns:w16se="http://schemas.microsoft.com/office/word/2015/wordml/symex" xmlns:wpg="http://schemas.microsoft.com/office/word/2010/wordprocessingGroup" xmlns:wpi="http://schemas.microsoft.com/office/word/2010/wordprocessingInk" xmlns:wne="http://schemas.microsoft.com/office/word/2006/wordml" xmlns:wps="http://schemas.microsoft.com/office/word/2010/wordprocessingShape" mc:Ignorable="w14 w15 w16se w16cid wp14">
   <w:endnote w:type="separator" w:id="-1">
     <w:p>
       <w:pPr>
@@ -1568,7 +1762,7 @@
 </file>
 
 <file path=word/footnotes.xml><?xml version="1.0" encoding="utf-8"?>
-<w:footnotes xmlns:wpc="http://schemas.microsoft.com/office/word/2010/wordprocessingCanvas" xmlns:mc="http://schemas.openxmlformats.org/markup-compatibility/2006" xmlns:o="urn:schemas-microsoft-com:office:office" xmlns:r="http://schemas.openxmlformats.org/officeDocument/2006/relationships" xmlns:m="http://schemas.openxmlformats.org/officeDocument/2006/math" xmlns:v="urn:schemas-microsoft-com:vml" xmlns:wp14="http://schemas.microsoft.com/office/word/2010/wordprocessingDrawing" xmlns:wp="http://schemas.openxmlformats.org/drawingml/2006/wordprocessingDrawing" xmlns:w10="urn:schemas-microsoft-com:office:word" xmlns:w="http://schemas.openxmlformats.org/wordprocessingml/2006/main" xmlns:w14="http://schemas.microsoft.com/office/word/2010/wordml" xmlns:w15="http://schemas.microsoft.com/office/word/2012/wordml" xmlns:wpg="http://schemas.microsoft.com/office/word/2010/wordprocessingGroup" xmlns:wpi="http://schemas.microsoft.com/office/word/2010/wordprocessingInk" xmlns:wne="http://schemas.microsoft.com/office/word/2006/wordml" xmlns:wps="http://schemas.microsoft.com/office/word/2010/wordprocessingShape" mc:Ignorable="w14 w15 wp14">
+<w:footnotes xmlns:wpc="http://schemas.microsoft.com/office/word/2010/wordprocessingCanvas" xmlns:cx="http://schemas.microsoft.com/office/drawing/2014/chartex" xmlns:cx1="http://schemas.microsoft.com/office/drawing/2015/9/8/chartex" xmlns:cx2="http://schemas.microsoft.com/office/drawing/2015/10/21/chartex" xmlns:cx3="http://schemas.microsoft.com/office/drawing/2016/5/9/chartex" xmlns:cx4="http://schemas.microsoft.com/office/drawing/2016/5/10/chartex" xmlns:cx5="http://schemas.microsoft.com/office/drawing/2016/5/11/chartex" xmlns:cx6="http://schemas.microsoft.com/office/drawing/2016/5/12/chartex" xmlns:cx7="http://schemas.microsoft.com/office/drawing/2016/5/13/chartex" xmlns:cx8="http://schemas.microsoft.com/office/drawing/2016/5/14/chartex" xmlns:mc="http://schemas.openxmlformats.org/markup-compatibility/2006" xmlns:aink="http://schemas.microsoft.com/office/drawing/2016/ink" xmlns:am3d="http://schemas.microsoft.com/office/drawing/2017/model3d" xmlns:o="urn:schemas-microsoft-com:office:office" xmlns:r="http://schemas.openxmlformats.org/officeDocument/2006/relationships" xmlns:m="http://schemas.openxmlformats.org/officeDocument/2006/math" xmlns:v="urn:schemas-microsoft-com:vml" xmlns:wp14="http://schemas.microsoft.com/office/word/2010/wordprocessingDrawing" xmlns:wp="http://schemas.openxmlformats.org/drawingml/2006/wordprocessingDrawing" xmlns:w10="urn:schemas-microsoft-com:office:word" xmlns:w="http://schemas.openxmlformats.org/wordprocessingml/2006/main" xmlns:w14="http://schemas.microsoft.com/office/word/2010/wordml" xmlns:w15="http://schemas.microsoft.com/office/word/2012/wordml" xmlns:w16cid="http://schemas.microsoft.com/office/word/2016/wordml/cid" xmlns:w16se="http://schemas.microsoft.com/office/word/2015/wordml/symex" xmlns:wpg="http://schemas.microsoft.com/office/word/2010/wordprocessingGroup" xmlns:wpi="http://schemas.microsoft.com/office/word/2010/wordprocessingInk" xmlns:wne="http://schemas.microsoft.com/office/word/2006/wordml" xmlns:wps="http://schemas.microsoft.com/office/word/2010/wordprocessingShape" mc:Ignorable="w14 w15 w16se w16cid wp14">
   <w:footnote w:type="separator" w:id="-1">
     <w:p>
       <w:pPr>
@@ -1593,7 +1787,7 @@
 </file>
 
 <file path=word/styles.xml><?xml version="1.0" encoding="utf-8"?>
-<w:styles xmlns:mc="http://schemas.openxmlformats.org/markup-compatibility/2006" xmlns:r="http://schemas.openxmlformats.org/officeDocument/2006/relationships" xmlns:w="http://schemas.openxmlformats.org/wordprocessingml/2006/main" xmlns:w14="http://schemas.microsoft.com/office/word/2010/wordml" xmlns:w15="http://schemas.microsoft.com/office/word/2012/wordml" mc:Ignorable="w14 w15">
+<w:styles xmlns:mc="http://schemas.openxmlformats.org/markup-compatibility/2006" xmlns:r="http://schemas.openxmlformats.org/officeDocument/2006/relationships" xmlns:w="http://schemas.openxmlformats.org/wordprocessingml/2006/main" xmlns:w14="http://schemas.microsoft.com/office/word/2010/wordml" xmlns:w15="http://schemas.microsoft.com/office/word/2012/wordml" xmlns:w16cid="http://schemas.microsoft.com/office/word/2016/wordml/cid" xmlns:w16se="http://schemas.microsoft.com/office/word/2015/wordml/symex" mc:Ignorable="w14 w15 w16se w16cid">
   <w:docDefaults>
     <w:rPrDefault>
       <w:rPr>
@@ -1609,7 +1803,7 @@
       </w:pPr>
     </w:pPrDefault>
   </w:docDefaults>
-  <w:latentStyles w:defLockedState="0" w:defUIPriority="99" w:defSemiHidden="0" w:defUnhideWhenUsed="0" w:defQFormat="0" w:count="371">
+  <w:latentStyles w:defLockedState="0" w:defUIPriority="99" w:defSemiHidden="0" w:defUnhideWhenUsed="0" w:defQFormat="0" w:count="376">
     <w:lsdException w:name="Normal" w:uiPriority="0" w:qFormat="1"/>
     <w:lsdException w:name="heading 1" w:uiPriority="9" w:qFormat="1"/>
     <w:lsdException w:name="heading 2" w:semiHidden="1" w:uiPriority="9" w:unhideWhenUsed="1" w:qFormat="1"/>
@@ -1715,7 +1909,6 @@
     <w:lsdException w:name="HTML Sample" w:semiHidden="1" w:unhideWhenUsed="1"/>
     <w:lsdException w:name="HTML Typewriter" w:semiHidden="1" w:unhideWhenUsed="1"/>
     <w:lsdException w:name="HTML Variable" w:semiHidden="1" w:unhideWhenUsed="1"/>
-    <w:lsdException w:name="Normal Table" w:semiHidden="1" w:unhideWhenUsed="1"/>
     <w:lsdException w:name="annotation subject" w:semiHidden="1" w:unhideWhenUsed="1"/>
     <w:lsdException w:name="No List" w:semiHidden="1" w:unhideWhenUsed="1"/>
     <w:lsdException w:name="Outline List 1" w:semiHidden="1" w:unhideWhenUsed="1"/>
@@ -1758,11 +1951,8 @@
     <w:lsdException w:name="Table Contemporary" w:semiHidden="1" w:unhideWhenUsed="1"/>
     <w:lsdException w:name="Table Elegant" w:semiHidden="1" w:unhideWhenUsed="1"/>
     <w:lsdException w:name="Table Professional" w:semiHidden="1" w:unhideWhenUsed="1"/>
-    <w:lsdException w:name="Table Subtle 1" w:semiHidden="1" w:unhideWhenUsed="1"/>
     <w:lsdException w:name="Table Subtle 2" w:semiHidden="1" w:unhideWhenUsed="1"/>
     <w:lsdException w:name="Table Web 1" w:semiHidden="1" w:unhideWhenUsed="1"/>
-    <w:lsdException w:name="Table Web 2" w:semiHidden="1" w:unhideWhenUsed="1"/>
-    <w:lsdException w:name="Table Web 3" w:semiHidden="1" w:unhideWhenUsed="1"/>
     <w:lsdException w:name="Balloon Text" w:semiHidden="1" w:unhideWhenUsed="1"/>
     <w:lsdException w:name="Table Grid" w:uiPriority="39"/>
     <w:lsdException w:name="Table Theme" w:semiHidden="1" w:unhideWhenUsed="1"/>
@@ -1981,6 +2171,11 @@
     <w:lsdException w:name="List Table 5 Dark Accent 6" w:uiPriority="50"/>
     <w:lsdException w:name="List Table 6 Colorful Accent 6" w:uiPriority="51"/>
     <w:lsdException w:name="List Table 7 Colorful Accent 6" w:uiPriority="52"/>
+    <w:lsdException w:name="Mention" w:semiHidden="1" w:unhideWhenUsed="1"/>
+    <w:lsdException w:name="Smart Hyperlink" w:semiHidden="1" w:unhideWhenUsed="1"/>
+    <w:lsdException w:name="Hashtag" w:semiHidden="1" w:unhideWhenUsed="1"/>
+    <w:lsdException w:name="Unresolved Mention" w:semiHidden="1" w:unhideWhenUsed="1"/>
+    <w:lsdException w:name="Smart Link" w:semiHidden="1" w:unhideWhenUsed="1"/>
   </w:latentStyles>
   <w:style w:type="paragraph" w:default="1" w:styleId="Normal">
     <w:name w:val="Normal"/>
